--- a/TEMP/input/p083r_EC_+MHS_+_G4/tl_p083r.docx
+++ b/TEMP/input/p083r_EC_+MHS_+_G4/tl_p083r.docx
@@ -6077,36 +6077,14 @@
     <w:rPrDefault>
       <w:rPr>
         <w:rFonts w:ascii="Arial" w:cs="Arial" w:eastAsia="Arial" w:hAnsi="Arial"/>
-        <w:b w:val="0"/>
-        <w:i w:val="0"/>
-        <w:smallCaps w:val="0"/>
-        <w:strike w:val="0"/>
-        <w:color w:val="000000"/>
         <w:sz w:val="22"/>
         <w:szCs w:val="22"/>
-        <w:u w:val="none"/>
-        <w:shd w:fill="auto" w:val="clear"/>
-        <w:vertAlign w:val="baseline"/>
         <w:lang w:val="en"/>
       </w:rPr>
     </w:rPrDefault>
     <w:pPrDefault>
       <w:pPr>
-        <w:keepNext w:val="0"/>
-        <w:keepLines w:val="0"/>
-        <w:widowControl w:val="1"/>
-        <w:pBdr>
-          <w:top w:space="0" w:sz="0" w:val="nil"/>
-          <w:left w:space="0" w:sz="0" w:val="nil"/>
-          <w:bottom w:space="0" w:sz="0" w:val="nil"/>
-          <w:right w:space="0" w:sz="0" w:val="nil"/>
-          <w:between w:space="0" w:sz="0" w:val="nil"/>
-        </w:pBdr>
-        <w:shd w:fill="auto" w:val="clear"/>
-        <w:spacing w:after="0" w:before="0" w:line="276" w:lineRule="auto"/>
-        <w:ind w:left="0" w:right="0" w:firstLine="0"/>
-        <w:contextualSpacing w:val="0"/>
-        <w:jc w:val="left"/>
+        <w:spacing w:line="276" w:lineRule="auto"/>
       </w:pPr>
     </w:pPrDefault>
   </w:docDefaults>

--- a/TEMP/input/p083r_EC_+MHS_+_G4/tl_p083r.docx
+++ b/TEMP/input/p083r_EC_+MHS_+_G4/tl_p083r.docx
@@ -4227,24 +4227,38 @@
       </w:r>
       <w:r>
         <w:rPr>
-          <w:b w:val="0"/>
-          <w:color w:val="000000"/>
-          <w:rtl w:val="0"/>
-        </w:rPr>
-        <w:t xml:space="preserve">.</w:t>
-      </w:r>
-      <w:r>
-        <w:rPr>
-          <w:color w:val="000000"/>
-          <w:rtl w:val="0"/>
-        </w:rPr>
-        <w:t xml:space="preserve"> And </w:t>
-      </w:r>
-      <w:r>
-        <w:rPr>
-          <w:rtl w:val="0"/>
-        </w:rPr>
-        <w:t xml:space="preserve">i</w:t>
+          <w:rtl w:val="0"/>
+        </w:rPr>
+        <w:t xml:space="preserve">;</w:t>
+      </w:r>
+      <w:r>
+        <w:rPr>
+          <w:color w:val="000000"/>
+          <w:rtl w:val="0"/>
+        </w:rPr>
+        <w:t xml:space="preserve"> </w:t>
+      </w:r>
+      <w:r>
+        <w:rPr>
+          <w:rtl w:val="0"/>
+        </w:rPr>
+        <w:t xml:space="preserve">&amp;</w:t>
+      </w:r>
+      <w:r>
+        <w:rPr>
+          <w:rFonts w:ascii="Courier New" w:cs="Courier New" w:eastAsia="Courier New" w:hAnsi="Courier New"/>
+          <w:color w:val="a9a9a9"/>
+          <w:sz w:val="18"/>
+          <w:szCs w:val="18"/>
+          <w:rtl w:val="0"/>
+        </w:rPr>
+        <w:t xml:space="preserve">amp;</w:t>
+      </w:r>
+      <w:r>
+        <w:rPr>
+          <w:rtl w:val="0"/>
+        </w:rPr>
+        <w:t xml:space="preserve"> i</w:t>
       </w:r>
       <w:r>
         <w:rPr>
@@ -4983,7 +4997,7 @@
         <w:rPr>
           <w:rtl w:val="0"/>
         </w:rPr>
-        <w:t xml:space="preserve">, calcined</w:t>
+        <w:t xml:space="preserve"> calcined</w:t>
       </w:r>
       <w:r>
         <w:rPr>
@@ -5095,13 +5109,13 @@
           <w:color w:val="000000"/>
           <w:rtl w:val="0"/>
         </w:rPr>
-        <w:t xml:space="preserve"> fire </w:t>
-      </w:r>
-      <w:r>
-        <w:rPr>
-          <w:rtl w:val="0"/>
-        </w:rPr>
-        <w:t xml:space="preserve">so that when touching it,</w:t>
+        <w:t xml:space="preserve"> fire, </w:t>
+      </w:r>
+      <w:r>
+        <w:rPr>
+          <w:rtl w:val="0"/>
+        </w:rPr>
+        <w:t xml:space="preserve">so that,  touching it,</w:t>
       </w:r>
       <w:r>
         <w:rPr>
@@ -5140,7 +5154,23 @@
         <w:rPr>
           <w:rtl w:val="0"/>
         </w:rPr>
-        <w:t xml:space="preserve">finely, pass it through a </w:t>
+        <w:t xml:space="preserve">finely &amp;</w:t>
+      </w:r>
+      <w:r>
+        <w:rPr>
+          <w:rFonts w:ascii="Courier New" w:cs="Courier New" w:eastAsia="Courier New" w:hAnsi="Courier New"/>
+          <w:color w:val="a9a9a9"/>
+          <w:sz w:val="18"/>
+          <w:szCs w:val="18"/>
+          <w:rtl w:val="0"/>
+        </w:rPr>
+        <w:t xml:space="preserve">amp;</w:t>
+      </w:r>
+      <w:r>
+        <w:rPr>
+          <w:rtl w:val="0"/>
+        </w:rPr>
+        <w:t xml:space="preserve"> pass it through a </w:t>
       </w:r>
       <w:r>
         <w:rPr>
@@ -5170,6 +5200,188 @@
       </w:r>
       <w:r>
         <w:rPr>
+          <w:color w:val="000000"/>
+          <w:rtl w:val="0"/>
+        </w:rPr>
+        <w:t xml:space="preserve"> &amp;</w:t>
+      </w:r>
+      <w:r>
+        <w:rPr>
+          <w:rFonts w:ascii="Courier New" w:cs="Courier New" w:eastAsia="Courier New" w:hAnsi="Courier New"/>
+          <w:color w:val="a9a9a9"/>
+          <w:sz w:val="18"/>
+          <w:szCs w:val="18"/>
+          <w:rtl w:val="0"/>
+        </w:rPr>
+        <w:t xml:space="preserve">amp;</w:t>
+      </w:r>
+      <w:r>
+        <w:rPr>
+          <w:color w:val="000000"/>
+          <w:rtl w:val="0"/>
+        </w:rPr>
+        <w:t xml:space="preserve"> </w:t>
+      </w:r>
+      <w:r>
+        <w:rPr>
+          <w:rtl w:val="0"/>
+        </w:rPr>
+        <w:t xml:space="preserve">and render it as if</w:t>
+      </w:r>
+      <w:r>
+        <w:rPr>
+          <w:color w:val="000000"/>
+          <w:rtl w:val="0"/>
+        </w:rPr>
+        <w:t xml:space="preserve"> impalpable. And </w:t>
+      </w:r>
+      <w:r>
+        <w:rPr>
+          <w:rFonts w:ascii="Courier New" w:cs="Courier New" w:eastAsia="Courier New" w:hAnsi="Courier New"/>
+          <w:color w:val="a91111"/>
+          <w:sz w:val="18"/>
+          <w:szCs w:val="18"/>
+          <w:rtl w:val="0"/>
+        </w:rPr>
+        <w:t xml:space="preserve">&lt;del&gt;</w:t>
+      </w:r>
+      <w:r>
+        <w:rPr>
+          <w:rFonts w:ascii="Courier New" w:cs="Courier New" w:eastAsia="Courier New" w:hAnsi="Courier New"/>
+          <w:color w:val="0000ff"/>
+          <w:sz w:val="18"/>
+          <w:szCs w:val="18"/>
+          <w:rtl w:val="0"/>
+        </w:rPr>
+        <w:t xml:space="preserve">&lt;fr&gt;</w:t>
+      </w:r>
+      <w:r>
+        <w:rPr>
+          <w:rtl w:val="0"/>
+        </w:rPr>
+        <w:t xml:space="preserve">d</w:t>
+      </w:r>
+      <w:r>
+        <w:rPr>
+          <w:rFonts w:ascii="Courier New" w:cs="Courier New" w:eastAsia="Courier New" w:hAnsi="Courier New"/>
+          <w:color w:val="0000ff"/>
+          <w:sz w:val="18"/>
+          <w:szCs w:val="18"/>
+          <w:rtl w:val="0"/>
+        </w:rPr>
+        <w:t xml:space="preserve">&lt;/fr&gt;</w:t>
+      </w:r>
+      <w:r>
+        <w:rPr>
+          <w:rFonts w:ascii="Courier New" w:cs="Courier New" w:eastAsia="Courier New" w:hAnsi="Courier New"/>
+          <w:color w:val="a91111"/>
+          <w:sz w:val="18"/>
+          <w:szCs w:val="18"/>
+          <w:rtl w:val="0"/>
+        </w:rPr>
+        <w:t xml:space="preserve">&lt;/del&gt;</w:t>
+      </w:r>
+      <w:r>
+        <w:rPr>
+          <w:rtl w:val="0"/>
+        </w:rPr>
+        <w:t xml:space="preserve"> w</w:t>
+      </w:r>
+      <w:r>
+        <w:rPr>
+          <w:color w:val="000000"/>
+          <w:rtl w:val="0"/>
+        </w:rPr>
+        <w:t xml:space="preserve">ith</w:t>
+      </w:r>
+      <w:r>
+        <w:rPr>
+          <w:rtl w:val="0"/>
+        </w:rPr>
+        <w:t xml:space="preserve"> one</w:t>
+      </w:r>
+      <w:r>
+        <w:rPr>
+          <w:color w:val="000000"/>
+          <w:rtl w:val="0"/>
+        </w:rPr>
+        <w:t xml:space="preserve"> </w:t>
+      </w:r>
+      <w:r>
+        <w:rPr>
+          <w:rFonts w:ascii="Courier New" w:cs="Courier New" w:eastAsia="Courier New" w:hAnsi="Courier New"/>
+          <w:color w:val="0000ff"/>
+          <w:sz w:val="18"/>
+          <w:szCs w:val="18"/>
+          <w:rtl w:val="0"/>
+        </w:rPr>
+        <w:t xml:space="preserve">&lt;ms&gt;</w:t>
+      </w:r>
+      <w:r>
+        <w:rPr>
+          <w:rtl w:val="0"/>
+        </w:rPr>
+        <w:t xml:space="preserve">lb</w:t>
+      </w:r>
+      <w:r>
+        <w:rPr>
+          <w:rFonts w:ascii="Courier New" w:cs="Courier New" w:eastAsia="Courier New" w:hAnsi="Courier New"/>
+          <w:color w:val="0000ff"/>
+          <w:sz w:val="18"/>
+          <w:szCs w:val="18"/>
+          <w:rtl w:val="0"/>
+        </w:rPr>
+        <w:t xml:space="preserve">&lt;/ms&gt;</w:t>
+      </w:r>
+      <w:r>
+        <w:rPr>
+          <w:color w:val="000000"/>
+          <w:rtl w:val="0"/>
+        </w:rPr>
+        <w:t xml:space="preserve"> of </w:t>
+      </w:r>
+      <w:r>
+        <w:rPr>
+          <w:rFonts w:ascii="Courier New" w:cs="Courier New" w:eastAsia="Courier New" w:hAnsi="Courier New"/>
+          <w:b w:val="0"/>
+          <w:color w:val="0000ff"/>
+          <w:sz w:val="18"/>
+          <w:szCs w:val="18"/>
+          <w:rtl w:val="0"/>
+        </w:rPr>
+        <w:t xml:space="preserve">&lt;m&gt;</w:t>
+      </w:r>
+      <w:r>
+        <w:rPr>
+          <w:b w:val="0"/>
+          <w:color w:val="000000"/>
+          <w:rtl w:val="0"/>
+        </w:rPr>
+        <w:t xml:space="preserve">a</w:t>
+      </w:r>
+      <w:r>
+        <w:rPr>
+          <w:b w:val="0"/>
+          <w:color w:val="000000"/>
+          <w:rtl w:val="0"/>
+        </w:rPr>
+        <w:t xml:space="preserve">labaster</w:t>
+      </w:r>
+      <w:r>
+        <w:rPr>
+          <w:rFonts w:ascii="Courier New" w:cs="Courier New" w:eastAsia="Courier New" w:hAnsi="Courier New"/>
+          <w:b w:val="0"/>
+          <w:color w:val="0000ff"/>
+          <w:sz w:val="18"/>
+          <w:szCs w:val="18"/>
+          <w:rtl w:val="0"/>
+        </w:rPr>
+        <w:t xml:space="preserve">&lt;/m&gt;</w:t>
+      </w:r>
+      <w:r>
+        <w:rPr>
+          <w:b w:val="0"/>
+          <w:color w:val="000000"/>
           <w:rtl w:val="0"/>
         </w:rPr>
         <w:t xml:space="preserve">,</w:t>
@@ -5179,7 +5391,108 @@
           <w:color w:val="000000"/>
           <w:rtl w:val="0"/>
         </w:rPr>
-        <w:t xml:space="preserve"> &amp;</w:t>
+        <w:t xml:space="preserve"> on</w:t>
+      </w:r>
+      <w:r>
+        <w:rPr>
+          <w:rtl w:val="0"/>
+        </w:rPr>
+        <w:t xml:space="preserve">e needs </w:t>
+      </w:r>
+      <w:r>
+        <w:rPr>
+          <w:color w:val="000000"/>
+          <w:rtl w:val="0"/>
+        </w:rPr>
+        <w:t xml:space="preserve">one </w:t>
+      </w:r>
+      <w:r>
+        <w:rPr>
+          <w:rFonts w:ascii="Courier New" w:cs="Courier New" w:eastAsia="Courier New" w:hAnsi="Courier New"/>
+          <w:color w:val="0000ff"/>
+          <w:sz w:val="18"/>
+          <w:szCs w:val="18"/>
+          <w:rtl w:val="0"/>
+        </w:rPr>
+        <w:t xml:space="preserve">&lt;ms&gt;&lt;figure&gt;</w:t>
+      </w:r>
+      <w:r>
+        <w:rPr>
+          <w:highlight w:val="white"/>
+          <w:rtl w:val="0"/>
+        </w:rPr>
+        <w:t xml:space="preserve">℥</w:t>
+      </w:r>
+      <w:r>
+        <w:rPr>
+          <w:rFonts w:ascii="Courier New" w:cs="Courier New" w:eastAsia="Courier New" w:hAnsi="Courier New"/>
+          <w:color w:val="0000ff"/>
+          <w:sz w:val="18"/>
+          <w:szCs w:val="18"/>
+          <w:highlight w:val="white"/>
+          <w:rtl w:val="0"/>
+        </w:rPr>
+        <w:t xml:space="preserve">&lt;/figure&gt;&lt;/ms&gt;</w:t>
+      </w:r>
+      <w:r>
+        <w:rPr>
+          <w:color w:val="000000"/>
+          <w:rtl w:val="0"/>
+        </w:rPr>
+        <w:t xml:space="preserve"> of </w:t>
+      </w:r>
+      <w:r>
+        <w:rPr>
+          <w:rFonts w:ascii="Courier New" w:cs="Courier New" w:eastAsia="Courier New" w:hAnsi="Courier New"/>
+          <w:b w:val="0"/>
+          <w:color w:val="0000ff"/>
+          <w:sz w:val="18"/>
+          <w:szCs w:val="18"/>
+          <w:rtl w:val="0"/>
+        </w:rPr>
+        <w:t xml:space="preserve">&lt;m&gt;</w:t>
+      </w:r>
+      <w:r>
+        <w:rPr>
+          <w:b w:val="0"/>
+          <w:color w:val="000000"/>
+          <w:rtl w:val="0"/>
+        </w:rPr>
+        <w:t xml:space="preserve">s</w:t>
+      </w:r>
+      <w:r>
+        <w:rPr>
+          <w:b w:val="0"/>
+          <w:color w:val="000000"/>
+          <w:rtl w:val="0"/>
+        </w:rPr>
+        <w:t xml:space="preserve">al ammoniac</w:t>
+      </w:r>
+      <w:r>
+        <w:rPr>
+          <w:rFonts w:ascii="Courier New" w:cs="Courier New" w:eastAsia="Courier New" w:hAnsi="Courier New"/>
+          <w:b w:val="0"/>
+          <w:color w:val="0000ff"/>
+          <w:sz w:val="18"/>
+          <w:szCs w:val="18"/>
+          <w:rtl w:val="0"/>
+        </w:rPr>
+        <w:t xml:space="preserve">&lt;/m&gt;</w:t>
+      </w:r>
+      <w:r>
+        <w:rPr>
+          <w:b w:val="0"/>
+          <w:color w:val="000000"/>
+          <w:rtl w:val="0"/>
+        </w:rPr>
+        <w:t xml:space="preserve">.</w:t>
+      </w:r>
+      <w:r>
+        <w:rPr>
+          <w:color w:val="000000"/>
+          <w:rtl w:val="0"/>
+        </w:rPr>
+        <w:t xml:space="preserve"> Mix well &amp;</w:t>
       </w:r>
       <w:r>
         <w:rPr>
@@ -5196,20 +5509,20 @@
           <w:color w:val="000000"/>
           <w:rtl w:val="0"/>
         </w:rPr>
-        <w:t xml:space="preserve"> </w:t>
-      </w:r>
-      <w:r>
-        <w:rPr>
-          <w:rtl w:val="0"/>
-        </w:rPr>
-        <w:t xml:space="preserve">and render it as if</w:t>
-      </w:r>
-      <w:r>
-        <w:rPr>
-          <w:color w:val="000000"/>
-          <w:rtl w:val="0"/>
-        </w:rPr>
-        <w:t xml:space="preserve"> impalpable. And </w:t>
+        <w:t xml:space="preserve"> incorporate everything together</w:t>
+      </w:r>
+      <w:r>
+        <w:rPr>
+          <w:rtl w:val="0"/>
+        </w:rPr>
+        <w:t xml:space="preserve">, then put them</w:t>
+      </w:r>
+      <w:r>
+        <w:rPr>
+          <w:color w:val="000000"/>
+          <w:rtl w:val="0"/>
+        </w:rPr>
+        <w:t xml:space="preserve"> in a </w:t>
       </w:r>
       <w:r>
         <w:rPr>
@@ -5229,23 +5542,24 @@
           <w:szCs w:val="18"/>
           <w:rtl w:val="0"/>
         </w:rPr>
-        <w:t xml:space="preserve">&lt;fr&gt;</w:t>
-      </w:r>
-      <w:r>
-        <w:rPr>
-          <w:rtl w:val="0"/>
-        </w:rPr>
-        <w:t xml:space="preserve">d</w:t>
-      </w:r>
-      <w:r>
-        <w:rPr>
-          <w:rFonts w:ascii="Courier New" w:cs="Courier New" w:eastAsia="Courier New" w:hAnsi="Courier New"/>
-          <w:color w:val="0000ff"/>
-          <w:sz w:val="18"/>
-          <w:szCs w:val="18"/>
-          <w:rtl w:val="0"/>
-        </w:rPr>
-        <w:t xml:space="preserve">&lt;/fr&gt;</w:t>
+        <w:t xml:space="preserve">&lt;env&gt;</w:t>
+      </w:r>
+      <w:r>
+        <w:rPr>
+          <w:color w:val="000000"/>
+          <w:rtl w:val="0"/>
+        </w:rPr>
+        <w:t xml:space="preserve">cellar</w:t>
+      </w:r>
+      <w:r>
+        <w:rPr>
+          <w:rFonts w:ascii="Courier New" w:cs="Courier New" w:eastAsia="Courier New" w:hAnsi="Courier New"/>
+          <w:color w:val="0000ff"/>
+          <w:sz w:val="18"/>
+          <w:szCs w:val="18"/>
+          <w:rtl w:val="0"/>
+        </w:rPr>
+        <w:t xml:space="preserve">&lt;/env&gt;</w:t>
       </w:r>
       <w:r>
         <w:rPr>
@@ -5259,174 +5573,215 @@
       </w:r>
       <w:r>
         <w:rPr>
-          <w:rtl w:val="0"/>
-        </w:rPr>
-        <w:t xml:space="preserve"> w</w:t>
-      </w:r>
-      <w:r>
-        <w:rPr>
-          <w:color w:val="000000"/>
-          <w:rtl w:val="0"/>
-        </w:rPr>
-        <w:t xml:space="preserve">ith</w:t>
-      </w:r>
-      <w:r>
-        <w:rPr>
-          <w:rtl w:val="0"/>
-        </w:rPr>
-        <w:t xml:space="preserve"> one</w:t>
-      </w:r>
-      <w:r>
-        <w:rPr>
-          <w:color w:val="000000"/>
-          <w:rtl w:val="0"/>
-        </w:rPr>
-        <w:t xml:space="preserve"> </w:t>
-      </w:r>
-      <w:r>
-        <w:rPr>
-          <w:rFonts w:ascii="Courier New" w:cs="Courier New" w:eastAsia="Courier New" w:hAnsi="Courier New"/>
-          <w:color w:val="0000ff"/>
-          <w:sz w:val="18"/>
-          <w:szCs w:val="18"/>
-          <w:rtl w:val="0"/>
-        </w:rPr>
-        <w:t xml:space="preserve">&lt;ms&gt;</w:t>
-      </w:r>
-      <w:r>
-        <w:rPr>
-          <w:rtl w:val="0"/>
-        </w:rPr>
-        <w:t xml:space="preserve">lb</w:t>
-      </w:r>
-      <w:r>
-        <w:rPr>
-          <w:rFonts w:ascii="Courier New" w:cs="Courier New" w:eastAsia="Courier New" w:hAnsi="Courier New"/>
-          <w:color w:val="0000ff"/>
-          <w:sz w:val="18"/>
-          <w:szCs w:val="18"/>
-          <w:rtl w:val="0"/>
-        </w:rPr>
-        <w:t xml:space="preserve">&lt;/ms&gt;</w:t>
-      </w:r>
-      <w:r>
-        <w:rPr>
-          <w:color w:val="000000"/>
-          <w:rtl w:val="0"/>
-        </w:rPr>
-        <w:t xml:space="preserve"> of </w:t>
-      </w:r>
-      <w:r>
-        <w:rPr>
-          <w:rFonts w:ascii="Courier New" w:cs="Courier New" w:eastAsia="Courier New" w:hAnsi="Courier New"/>
-          <w:b w:val="0"/>
-          <w:color w:val="0000ff"/>
-          <w:sz w:val="18"/>
-          <w:szCs w:val="18"/>
-          <w:rtl w:val="0"/>
-        </w:rPr>
-        <w:t xml:space="preserve">&lt;m&gt;</w:t>
-      </w:r>
-      <w:r>
-        <w:rPr>
-          <w:b w:val="0"/>
-          <w:color w:val="000000"/>
-          <w:rtl w:val="0"/>
-        </w:rPr>
-        <w:t xml:space="preserve">a</w:t>
-      </w:r>
-      <w:r>
-        <w:rPr>
-          <w:b w:val="0"/>
-          <w:color w:val="000000"/>
-          <w:rtl w:val="0"/>
-        </w:rPr>
-        <w:t xml:space="preserve">labaster</w:t>
-      </w:r>
-      <w:r>
-        <w:rPr>
-          <w:rFonts w:ascii="Courier New" w:cs="Courier New" w:eastAsia="Courier New" w:hAnsi="Courier New"/>
-          <w:b w:val="0"/>
-          <w:color w:val="0000ff"/>
-          <w:sz w:val="18"/>
-          <w:szCs w:val="18"/>
-          <w:rtl w:val="0"/>
-        </w:rPr>
-        <w:t xml:space="preserve">&lt;/m&gt;</w:t>
-      </w:r>
-      <w:r>
-        <w:rPr>
-          <w:b w:val="0"/>
-          <w:color w:val="000000"/>
-          <w:rtl w:val="0"/>
-        </w:rPr>
-        <w:t xml:space="preserve">,</w:t>
-      </w:r>
-      <w:r>
-        <w:rPr>
-          <w:color w:val="000000"/>
-          <w:rtl w:val="0"/>
-        </w:rPr>
-        <w:t xml:space="preserve"> on</w:t>
-      </w:r>
-      <w:r>
-        <w:rPr>
-          <w:rtl w:val="0"/>
-        </w:rPr>
-        <w:t xml:space="preserve">e needs </w:t>
-      </w:r>
-      <w:r>
-        <w:rPr>
-          <w:color w:val="000000"/>
-          <w:rtl w:val="0"/>
-        </w:rPr>
-        <w:t xml:space="preserve">one </w:t>
-      </w:r>
-      <w:r>
-        <w:rPr>
-          <w:rFonts w:ascii="Courier New" w:cs="Courier New" w:eastAsia="Courier New" w:hAnsi="Courier New"/>
-          <w:color w:val="0000ff"/>
-          <w:sz w:val="18"/>
-          <w:szCs w:val="18"/>
-          <w:rtl w:val="0"/>
-        </w:rPr>
-        <w:t xml:space="preserve">&lt;ms&gt;&lt;figure&gt;</w:t>
-      </w:r>
-      <w:r>
-        <w:rPr>
-          <w:highlight w:val="white"/>
-          <w:rtl w:val="0"/>
-        </w:rPr>
-        <w:t xml:space="preserve">℥</w:t>
-      </w:r>
-      <w:r>
-        <w:rPr>
-          <w:rFonts w:ascii="Courier New" w:cs="Courier New" w:eastAsia="Courier New" w:hAnsi="Courier New"/>
-          <w:color w:val="0000ff"/>
-          <w:sz w:val="18"/>
-          <w:szCs w:val="18"/>
-          <w:highlight w:val="white"/>
-          <w:rtl w:val="0"/>
-        </w:rPr>
-        <w:t xml:space="preserve">&lt;/figure&gt;&lt;/ms&gt;</w:t>
-      </w:r>
-      <w:r>
-        <w:rPr>
-          <w:color w:val="000000"/>
-          <w:rtl w:val="0"/>
-        </w:rPr>
-        <w:t xml:space="preserve"> of </w:t>
-      </w:r>
-      <w:r>
-        <w:rPr>
-          <w:rFonts w:ascii="Courier New" w:cs="Courier New" w:eastAsia="Courier New" w:hAnsi="Courier New"/>
-          <w:b w:val="0"/>
-          <w:color w:val="0000ff"/>
-          <w:sz w:val="18"/>
-          <w:szCs w:val="18"/>
-          <w:rtl w:val="0"/>
-        </w:rPr>
-        <w:t xml:space="preserve">&lt;m&gt;</w:t>
+          <w:color w:val="000000"/>
+          <w:rtl w:val="0"/>
+        </w:rPr>
+        <w:t xml:space="preserve"> </w:t>
+      </w:r>
+      <w:r>
+        <w:rPr>
+          <w:rFonts w:ascii="Courier New" w:cs="Courier New" w:eastAsia="Courier New" w:hAnsi="Courier New"/>
+          <w:color w:val="0000ff"/>
+          <w:sz w:val="18"/>
+          <w:szCs w:val="18"/>
+          <w:rtl w:val="0"/>
+        </w:rPr>
+        <w:t xml:space="preserve">&lt;env&gt;</w:t>
+      </w:r>
+      <w:r>
+        <w:rPr>
+          <w:color w:val="000000"/>
+          <w:rtl w:val="0"/>
+        </w:rPr>
+        <w:t xml:space="preserve">c</w:t>
+      </w:r>
+      <w:r>
+        <w:rPr>
+          <w:rtl w:val="0"/>
+        </w:rPr>
+        <w:t xml:space="preserve">ellar</w:t>
+      </w:r>
+      <w:r>
+        <w:rPr>
+          <w:rFonts w:ascii="Courier New" w:cs="Courier New" w:eastAsia="Courier New" w:hAnsi="Courier New"/>
+          <w:color w:val="0000ff"/>
+          <w:sz w:val="18"/>
+          <w:szCs w:val="18"/>
+          <w:rtl w:val="0"/>
+        </w:rPr>
+        <w:t xml:space="preserve">&lt;/env&gt;</w:t>
+      </w:r>
+      <w:r>
+        <w:rPr>
+          <w:color w:val="000000"/>
+          <w:rtl w:val="0"/>
+        </w:rPr>
+        <w:t xml:space="preserve"> or a </w:t>
+      </w:r>
+      <w:r>
+        <w:rPr>
+          <w:rFonts w:ascii="Courier New" w:cs="Courier New" w:eastAsia="Courier New" w:hAnsi="Courier New"/>
+          <w:color w:val="0000ff"/>
+          <w:sz w:val="18"/>
+          <w:szCs w:val="18"/>
+          <w:rtl w:val="0"/>
+        </w:rPr>
+        <w:t xml:space="preserve">&lt;env&gt;</w:t>
+      </w:r>
+      <w:r>
+        <w:rPr>
+          <w:rtl w:val="0"/>
+        </w:rPr>
+        <w:t xml:space="preserve">damp</w:t>
+      </w:r>
+      <w:r>
+        <w:rPr>
+          <w:color w:val="000000"/>
+          <w:rtl w:val="0"/>
+        </w:rPr>
+        <w:t xml:space="preserve"> </w:t>
+      </w:r>
+      <w:r>
+        <w:rPr>
+          <w:rtl w:val="0"/>
+        </w:rPr>
+        <w:t xml:space="preserve">place</w:t>
+      </w:r>
+      <w:r>
+        <w:rPr>
+          <w:rFonts w:ascii="Courier New" w:cs="Courier New" w:eastAsia="Courier New" w:hAnsi="Courier New"/>
+          <w:color w:val="0000ff"/>
+          <w:sz w:val="18"/>
+          <w:szCs w:val="18"/>
+          <w:rtl w:val="0"/>
+        </w:rPr>
+        <w:t xml:space="preserve">&lt;/env&gt;</w:t>
+      </w:r>
+      <w:r>
+        <w:rPr>
+          <w:color w:val="000000"/>
+          <w:rtl w:val="0"/>
+        </w:rPr>
+        <w:t xml:space="preserve">. And with this paste, mold what you will need, &amp;</w:t>
+      </w:r>
+      <w:r>
+        <w:rPr>
+          <w:rFonts w:ascii="Courier New" w:cs="Courier New" w:eastAsia="Courier New" w:hAnsi="Courier New"/>
+          <w:color w:val="a9a9a9"/>
+          <w:sz w:val="18"/>
+          <w:szCs w:val="18"/>
+          <w:rtl w:val="0"/>
+        </w:rPr>
+        <w:t xml:space="preserve">amp;</w:t>
+      </w:r>
+      <w:r>
+        <w:rPr>
+          <w:color w:val="000000"/>
+          <w:rtl w:val="0"/>
+        </w:rPr>
+        <w:t xml:space="preserve"> </w:t>
+      </w:r>
+      <w:r>
+        <w:rPr>
+          <w:rtl w:val="0"/>
+        </w:rPr>
+        <w:t xml:space="preserve">next</w:t>
+      </w:r>
+      <w:r>
+        <w:rPr>
+          <w:color w:val="000000"/>
+          <w:rtl w:val="0"/>
+        </w:rPr>
+        <w:t xml:space="preserve"> dry the </w:t>
+      </w:r>
+      <w:r>
+        <w:rPr>
+          <w:rFonts w:ascii="Courier New" w:cs="Courier New" w:eastAsia="Courier New" w:hAnsi="Courier New"/>
+          <w:color w:val="0000ff"/>
+          <w:sz w:val="18"/>
+          <w:szCs w:val="18"/>
+          <w:rtl w:val="0"/>
+        </w:rPr>
+        <w:t xml:space="preserve">&lt;tl&gt;</w:t>
+      </w:r>
+      <w:r>
+        <w:rPr>
+          <w:color w:val="000000"/>
+          <w:rtl w:val="0"/>
+        </w:rPr>
+        <w:t xml:space="preserve">mold</w:t>
+      </w:r>
+      <w:r>
+        <w:rPr>
+          <w:rFonts w:ascii="Courier New" w:cs="Courier New" w:eastAsia="Courier New" w:hAnsi="Courier New"/>
+          <w:color w:val="0000ff"/>
+          <w:sz w:val="18"/>
+          <w:szCs w:val="18"/>
+          <w:rtl w:val="0"/>
+        </w:rPr>
+        <w:t xml:space="preserve">&lt;/tl&gt;</w:t>
+      </w:r>
+      <w:r>
+        <w:rPr>
+          <w:color w:val="000000"/>
+          <w:rtl w:val="0"/>
+        </w:rPr>
+        <w:t xml:space="preserve"> </w:t>
+      </w:r>
+      <w:r>
+        <w:rPr>
+          <w:rtl w:val="0"/>
+        </w:rPr>
+        <w:t xml:space="preserve">in</w:t>
+      </w:r>
+      <w:r>
+        <w:rPr>
+          <w:color w:val="000000"/>
+          <w:rtl w:val="0"/>
+        </w:rPr>
+        <w:t xml:space="preserve"> </w:t>
+      </w:r>
+      <w:r>
+        <w:rPr>
+          <w:rtl w:val="0"/>
+        </w:rPr>
+        <w:t xml:space="preserve">the</w:t>
+      </w:r>
+      <w:r>
+        <w:rPr>
+          <w:color w:val="000000"/>
+          <w:rtl w:val="0"/>
+        </w:rPr>
+        <w:t xml:space="preserve"> fire, </w:t>
+      </w:r>
+      <w:r>
+        <w:rPr>
+          <w:rtl w:val="0"/>
+        </w:rPr>
+        <w:t xml:space="preserve">&amp;</w:t>
+      </w:r>
+      <w:r>
+        <w:rPr>
+          <w:rFonts w:ascii="Courier New" w:cs="Courier New" w:eastAsia="Courier New" w:hAnsi="Courier New"/>
+          <w:color w:val="a9a9a9"/>
+          <w:sz w:val="18"/>
+          <w:szCs w:val="18"/>
+          <w:rtl w:val="0"/>
+        </w:rPr>
+        <w:t xml:space="preserve">amp;</w:t>
+      </w:r>
+      <w:r>
+        <w:rPr>
+          <w:rtl w:val="0"/>
+        </w:rPr>
+        <w:t xml:space="preserve"> cast whatever you wish, w</w:t>
+      </w:r>
+      <w:r>
+        <w:rPr>
+          <w:color w:val="000000"/>
+          <w:rtl w:val="0"/>
+        </w:rPr>
+        <w:t xml:space="preserve">hile the </w:t>
       </w:r>
       <w:r>
         <w:rPr>
@@ -5442,33 +5797,20 @@
           <w:color w:val="000000"/>
           <w:rtl w:val="0"/>
         </w:rPr>
-        <w:t xml:space="preserve">al ammoniac</w:t>
-      </w:r>
-      <w:r>
-        <w:rPr>
-          <w:rFonts w:ascii="Courier New" w:cs="Courier New" w:eastAsia="Courier New" w:hAnsi="Courier New"/>
-          <w:b w:val="0"/>
-          <w:color w:val="0000ff"/>
-          <w:sz w:val="18"/>
-          <w:szCs w:val="18"/>
-          <w:rtl w:val="0"/>
-        </w:rPr>
-        <w:t xml:space="preserve">&lt;/m&gt;</w:t>
-      </w:r>
-      <w:r>
-        <w:rPr>
-          <w:b w:val="0"/>
-          <w:color w:val="000000"/>
-          <w:rtl w:val="0"/>
-        </w:rPr>
-        <w:t xml:space="preserve">.</w:t>
-      </w:r>
-      <w:r>
-        <w:rPr>
-          <w:color w:val="000000"/>
-          <w:rtl w:val="0"/>
-        </w:rPr>
-        <w:t xml:space="preserve"> Mix well &amp;</w:t>
+        <w:t xml:space="preserve">and </w:t>
+      </w:r>
+      <w:r>
+        <w:rPr>
+          <w:color w:val="000000"/>
+          <w:rtl w:val="0"/>
+        </w:rPr>
+        <w:t xml:space="preserve">is hot</w:t>
+      </w:r>
+      <w:r>
+        <w:rPr>
+          <w:rtl w:val="0"/>
+        </w:rPr>
+        <w:t xml:space="preserve">; &amp;</w:t>
       </w:r>
       <w:r>
         <w:rPr>
@@ -5482,318 +5824,16 @@
       </w:r>
       <w:r>
         <w:rPr>
-          <w:color w:val="000000"/>
-          <w:rtl w:val="0"/>
-        </w:rPr>
-        <w:t xml:space="preserve"> incorporate everything together</w:t>
-      </w:r>
-      <w:r>
-        <w:rPr>
-          <w:rtl w:val="0"/>
-        </w:rPr>
-        <w:t xml:space="preserve">, then put them</w:t>
-      </w:r>
-      <w:r>
-        <w:rPr>
-          <w:color w:val="000000"/>
-          <w:rtl w:val="0"/>
-        </w:rPr>
-        <w:t xml:space="preserve"> in a </w:t>
-      </w:r>
-      <w:r>
-        <w:rPr>
-          <w:rFonts w:ascii="Courier New" w:cs="Courier New" w:eastAsia="Courier New" w:hAnsi="Courier New"/>
-          <w:color w:val="a91111"/>
-          <w:sz w:val="18"/>
-          <w:szCs w:val="18"/>
-          <w:rtl w:val="0"/>
-        </w:rPr>
-        <w:t xml:space="preserve">&lt;del&gt;</w:t>
-      </w:r>
-      <w:r>
-        <w:rPr>
-          <w:rFonts w:ascii="Courier New" w:cs="Courier New" w:eastAsia="Courier New" w:hAnsi="Courier New"/>
-          <w:color w:val="0000ff"/>
-          <w:sz w:val="18"/>
-          <w:szCs w:val="18"/>
-          <w:rtl w:val="0"/>
-        </w:rPr>
-        <w:t xml:space="preserve">&lt;env&gt;</w:t>
-      </w:r>
-      <w:r>
-        <w:rPr>
-          <w:color w:val="000000"/>
-          <w:rtl w:val="0"/>
-        </w:rPr>
-        <w:t xml:space="preserve">cellar</w:t>
-      </w:r>
-      <w:r>
-        <w:rPr>
-          <w:rFonts w:ascii="Courier New" w:cs="Courier New" w:eastAsia="Courier New" w:hAnsi="Courier New"/>
-          <w:color w:val="0000ff"/>
-          <w:sz w:val="18"/>
-          <w:szCs w:val="18"/>
-          <w:rtl w:val="0"/>
-        </w:rPr>
-        <w:t xml:space="preserve">&lt;/env&gt;</w:t>
-      </w:r>
-      <w:r>
-        <w:rPr>
-          <w:rFonts w:ascii="Courier New" w:cs="Courier New" w:eastAsia="Courier New" w:hAnsi="Courier New"/>
-          <w:color w:val="a91111"/>
-          <w:sz w:val="18"/>
-          <w:szCs w:val="18"/>
-          <w:rtl w:val="0"/>
-        </w:rPr>
-        <w:t xml:space="preserve">&lt;/del&gt;</w:t>
-      </w:r>
-      <w:r>
-        <w:rPr>
-          <w:color w:val="000000"/>
-          <w:rtl w:val="0"/>
-        </w:rPr>
-        <w:t xml:space="preserve"> </w:t>
-      </w:r>
-      <w:r>
-        <w:rPr>
-          <w:rFonts w:ascii="Courier New" w:cs="Courier New" w:eastAsia="Courier New" w:hAnsi="Courier New"/>
-          <w:color w:val="0000ff"/>
-          <w:sz w:val="18"/>
-          <w:szCs w:val="18"/>
-          <w:rtl w:val="0"/>
-        </w:rPr>
-        <w:t xml:space="preserve">&lt;env&gt;</w:t>
-      </w:r>
-      <w:r>
-        <w:rPr>
-          <w:color w:val="000000"/>
-          <w:rtl w:val="0"/>
-        </w:rPr>
-        <w:t xml:space="preserve">c</w:t>
-      </w:r>
-      <w:r>
-        <w:rPr>
-          <w:rtl w:val="0"/>
-        </w:rPr>
-        <w:t xml:space="preserve">ellar</w:t>
-      </w:r>
-      <w:r>
-        <w:rPr>
-          <w:rFonts w:ascii="Courier New" w:cs="Courier New" w:eastAsia="Courier New" w:hAnsi="Courier New"/>
-          <w:color w:val="0000ff"/>
-          <w:sz w:val="18"/>
-          <w:szCs w:val="18"/>
-          <w:rtl w:val="0"/>
-        </w:rPr>
-        <w:t xml:space="preserve">&lt;/env&gt;</w:t>
-      </w:r>
-      <w:r>
-        <w:rPr>
-          <w:color w:val="000000"/>
-          <w:rtl w:val="0"/>
-        </w:rPr>
-        <w:t xml:space="preserve"> or a </w:t>
-      </w:r>
-      <w:r>
-        <w:rPr>
-          <w:rFonts w:ascii="Courier New" w:cs="Courier New" w:eastAsia="Courier New" w:hAnsi="Courier New"/>
-          <w:color w:val="0000ff"/>
-          <w:sz w:val="18"/>
-          <w:szCs w:val="18"/>
-          <w:rtl w:val="0"/>
-        </w:rPr>
-        <w:t xml:space="preserve">&lt;env&gt;</w:t>
-      </w:r>
-      <w:r>
-        <w:rPr>
-          <w:rtl w:val="0"/>
-        </w:rPr>
-        <w:t xml:space="preserve">damp</w:t>
-      </w:r>
-      <w:r>
-        <w:rPr>
-          <w:color w:val="000000"/>
-          <w:rtl w:val="0"/>
-        </w:rPr>
-        <w:t xml:space="preserve"> </w:t>
-      </w:r>
-      <w:r>
-        <w:rPr>
-          <w:rtl w:val="0"/>
-        </w:rPr>
-        <w:t xml:space="preserve">place</w:t>
-      </w:r>
-      <w:r>
-        <w:rPr>
-          <w:rFonts w:ascii="Courier New" w:cs="Courier New" w:eastAsia="Courier New" w:hAnsi="Courier New"/>
-          <w:color w:val="0000ff"/>
-          <w:sz w:val="18"/>
-          <w:szCs w:val="18"/>
-          <w:rtl w:val="0"/>
-        </w:rPr>
-        <w:t xml:space="preserve">&lt;/env&gt;</w:t>
-      </w:r>
-      <w:r>
-        <w:rPr>
-          <w:color w:val="000000"/>
-          <w:rtl w:val="0"/>
-        </w:rPr>
-        <w:t xml:space="preserve">. And with this paste, mold what you will need, &amp;</w:t>
-      </w:r>
-      <w:r>
-        <w:rPr>
-          <w:rFonts w:ascii="Courier New" w:cs="Courier New" w:eastAsia="Courier New" w:hAnsi="Courier New"/>
-          <w:color w:val="a9a9a9"/>
-          <w:sz w:val="18"/>
-          <w:szCs w:val="18"/>
-          <w:rtl w:val="0"/>
-        </w:rPr>
-        <w:t xml:space="preserve">amp;</w:t>
-      </w:r>
-      <w:r>
-        <w:rPr>
-          <w:color w:val="000000"/>
-          <w:rtl w:val="0"/>
-        </w:rPr>
-        <w:t xml:space="preserve"> </w:t>
-      </w:r>
-      <w:r>
-        <w:rPr>
-          <w:rtl w:val="0"/>
-        </w:rPr>
-        <w:t xml:space="preserve">next</w:t>
-      </w:r>
-      <w:r>
-        <w:rPr>
-          <w:color w:val="000000"/>
-          <w:rtl w:val="0"/>
-        </w:rPr>
-        <w:t xml:space="preserve"> dry the </w:t>
-      </w:r>
-      <w:r>
-        <w:rPr>
-          <w:rFonts w:ascii="Courier New" w:cs="Courier New" w:eastAsia="Courier New" w:hAnsi="Courier New"/>
-          <w:color w:val="0000ff"/>
-          <w:sz w:val="18"/>
-          <w:szCs w:val="18"/>
-          <w:rtl w:val="0"/>
-        </w:rPr>
-        <w:t xml:space="preserve">&lt;tl&gt;</w:t>
-      </w:r>
-      <w:r>
-        <w:rPr>
-          <w:color w:val="000000"/>
-          <w:rtl w:val="0"/>
-        </w:rPr>
-        <w:t xml:space="preserve">mold</w:t>
-      </w:r>
-      <w:r>
-        <w:rPr>
-          <w:rFonts w:ascii="Courier New" w:cs="Courier New" w:eastAsia="Courier New" w:hAnsi="Courier New"/>
-          <w:color w:val="0000ff"/>
-          <w:sz w:val="18"/>
-          <w:szCs w:val="18"/>
-          <w:rtl w:val="0"/>
-        </w:rPr>
-        <w:t xml:space="preserve">&lt;/tl&gt;</w:t>
-      </w:r>
-      <w:r>
-        <w:rPr>
-          <w:color w:val="000000"/>
-          <w:rtl w:val="0"/>
-        </w:rPr>
-        <w:t xml:space="preserve"> </w:t>
-      </w:r>
-      <w:r>
-        <w:rPr>
-          <w:rtl w:val="0"/>
-        </w:rPr>
-        <w:t xml:space="preserve">in</w:t>
-      </w:r>
-      <w:r>
-        <w:rPr>
-          <w:color w:val="000000"/>
-          <w:rtl w:val="0"/>
-        </w:rPr>
-        <w:t xml:space="preserve"> </w:t>
-      </w:r>
-      <w:r>
-        <w:rPr>
-          <w:rtl w:val="0"/>
-        </w:rPr>
-        <w:t xml:space="preserve">the</w:t>
-      </w:r>
-      <w:r>
-        <w:rPr>
-          <w:color w:val="000000"/>
-          <w:rtl w:val="0"/>
-        </w:rPr>
-        <w:t xml:space="preserve"> fire, </w:t>
-      </w:r>
-      <w:r>
-        <w:rPr>
-          <w:rtl w:val="0"/>
-        </w:rPr>
-        <w:t xml:space="preserve">&amp;</w:t>
-      </w:r>
-      <w:r>
-        <w:rPr>
-          <w:rFonts w:ascii="Courier New" w:cs="Courier New" w:eastAsia="Courier New" w:hAnsi="Courier New"/>
-          <w:color w:val="a9a9a9"/>
-          <w:sz w:val="18"/>
-          <w:szCs w:val="18"/>
-          <w:rtl w:val="0"/>
-        </w:rPr>
-        <w:t xml:space="preserve">amp;</w:t>
-      </w:r>
-      <w:r>
-        <w:rPr>
-          <w:rtl w:val="0"/>
-        </w:rPr>
-        <w:t xml:space="preserve"> cast whatever you wish, w</w:t>
-      </w:r>
-      <w:r>
-        <w:rPr>
-          <w:color w:val="000000"/>
-          <w:rtl w:val="0"/>
-        </w:rPr>
-        <w:t xml:space="preserve">hile the </w:t>
-      </w:r>
-      <w:r>
-        <w:rPr>
-          <w:b w:val="0"/>
-          <w:color w:val="000000"/>
-          <w:rtl w:val="0"/>
-        </w:rPr>
-        <w:t xml:space="preserve">s</w:t>
-      </w:r>
-      <w:r>
-        <w:rPr>
-          <w:b w:val="0"/>
-          <w:color w:val="000000"/>
-          <w:rtl w:val="0"/>
-        </w:rPr>
-        <w:t xml:space="preserve">and </w:t>
-      </w:r>
-      <w:r>
-        <w:rPr>
-          <w:color w:val="000000"/>
-          <w:rtl w:val="0"/>
-        </w:rPr>
-        <w:t xml:space="preserve">is hot</w:t>
-      </w:r>
-      <w:r>
-        <w:rPr>
-          <w:rtl w:val="0"/>
-        </w:rPr>
-        <w:t xml:space="preserve">.  And</w:t>
-      </w:r>
-      <w:r>
-        <w:rPr>
-          <w:color w:val="000000"/>
-          <w:rtl w:val="0"/>
-        </w:rPr>
-        <w:t xml:space="preserve"> you will cast </w:t>
+          <w:rtl w:val="0"/>
+        </w:rPr>
+        <w:t xml:space="preserve"> </w:t>
+      </w:r>
+      <w:r>
+        <w:rPr>
+          <w:color w:val="000000"/>
+          <w:rtl w:val="0"/>
+        </w:rPr>
+        <w:t xml:space="preserve">you will cast </w:t>
       </w:r>
       <w:r>
         <w:rPr>

--- a/TEMP/input/p083r_EC_+MHS_+_G4/tl_p083r.docx
+++ b/TEMP/input/p083r_EC_+MHS_+_G4/tl_p083r.docx
@@ -168,24 +168,7 @@
           <w:szCs w:val="18"/>
           <w:rtl w:val="0"/>
         </w:rPr>
-        <w:t xml:space="preserve">&lt;id&gt;</w:t>
-      </w:r>
-      <w:r>
-        <w:rPr>
-          <w:color w:val="000000"/>
-          <w:rtl w:val="0"/>
-        </w:rPr>
-        <w:t xml:space="preserve">p083r_a1</w:t>
-      </w:r>
-      <w:r>
-        <w:rPr>
-          <w:rFonts w:ascii="Courier New" w:cs="Courier New" w:eastAsia="Courier New" w:hAnsi="Courier New"/>
-          <w:color w:val="7f6000"/>
-          <w:sz w:val="18"/>
-          <w:szCs w:val="18"/>
-          <w:rtl w:val="0"/>
-        </w:rPr>
-        <w:t xml:space="preserve">&lt;/id&gt;</w:t>
+        <w:t xml:space="preserve">&lt;id&gt;p083r_1&lt;/id&gt;</w:t>
       </w:r>
       <w:r>
         <w:rPr>
@@ -1020,24 +1003,7 @@
           <w:szCs w:val="18"/>
           <w:rtl w:val="0"/>
         </w:rPr>
-        <w:t xml:space="preserve">&lt;id&gt;</w:t>
-      </w:r>
-      <w:r>
-        <w:rPr>
-          <w:color w:val="000000"/>
-          <w:rtl w:val="0"/>
-        </w:rPr>
-        <w:t xml:space="preserve">p083r_a2</w:t>
-      </w:r>
-      <w:r>
-        <w:rPr>
-          <w:rFonts w:ascii="Courier New" w:cs="Courier New" w:eastAsia="Courier New" w:hAnsi="Courier New"/>
-          <w:color w:val="7f6000"/>
-          <w:sz w:val="18"/>
-          <w:szCs w:val="18"/>
-          <w:rtl w:val="0"/>
-        </w:rPr>
-        <w:t xml:space="preserve">&lt;/id&gt;</w:t>
+        <w:t xml:space="preserve">&lt;id&gt;p083r_2&lt;/id&gt;</w:t>
       </w:r>
       <w:r>
         <w:rPr>
@@ -2374,24 +2340,7 @@
           <w:szCs w:val="18"/>
           <w:rtl w:val="0"/>
         </w:rPr>
-        <w:t xml:space="preserve">&lt;id&gt;</w:t>
-      </w:r>
-      <w:r>
-        <w:rPr>
-          <w:color w:val="000000"/>
-          <w:rtl w:val="0"/>
-        </w:rPr>
-        <w:t xml:space="preserve">p083r_a3</w:t>
-      </w:r>
-      <w:r>
-        <w:rPr>
-          <w:rFonts w:ascii="Courier New" w:cs="Courier New" w:eastAsia="Courier New" w:hAnsi="Courier New"/>
-          <w:color w:val="7f6000"/>
-          <w:sz w:val="18"/>
-          <w:szCs w:val="18"/>
-          <w:rtl w:val="0"/>
-        </w:rPr>
-        <w:t xml:space="preserve">&lt;/id&gt;</w:t>
+        <w:t xml:space="preserve">&lt;id&gt;p083r_3&lt;/id&gt;</w:t>
       </w:r>
       <w:r>
         <w:rPr>
@@ -3155,24 +3104,7 @@
           <w:szCs w:val="18"/>
           <w:rtl w:val="0"/>
         </w:rPr>
-        <w:t xml:space="preserve">&lt;id&gt;</w:t>
-      </w:r>
-      <w:r>
-        <w:rPr>
-          <w:color w:val="000000"/>
-          <w:rtl w:val="0"/>
-        </w:rPr>
-        <w:t xml:space="preserve">p083r_a4</w:t>
-      </w:r>
-      <w:r>
-        <w:rPr>
-          <w:rFonts w:ascii="Courier New" w:cs="Courier New" w:eastAsia="Courier New" w:hAnsi="Courier New"/>
-          <w:color w:val="7f6000"/>
-          <w:sz w:val="18"/>
-          <w:szCs w:val="18"/>
-          <w:rtl w:val="0"/>
-        </w:rPr>
-        <w:t xml:space="preserve">&lt;/id&gt;</w:t>
+        <w:t xml:space="preserve">&lt;id&gt;p083r_4&lt;/id&gt;</w:t>
       </w:r>
       <w:r>
         <w:rPr>
@@ -3796,24 +3728,7 @@
           <w:szCs w:val="18"/>
           <w:rtl w:val="0"/>
         </w:rPr>
-        <w:t xml:space="preserve">&lt;id&gt;</w:t>
-      </w:r>
-      <w:r>
-        <w:rPr>
-          <w:color w:val="000000"/>
-          <w:rtl w:val="0"/>
-        </w:rPr>
-        <w:t xml:space="preserve">p083r_a5</w:t>
-      </w:r>
-      <w:r>
-        <w:rPr>
-          <w:rFonts w:ascii="Courier New" w:cs="Courier New" w:eastAsia="Courier New" w:hAnsi="Courier New"/>
-          <w:color w:val="7f6000"/>
-          <w:sz w:val="18"/>
-          <w:szCs w:val="18"/>
-          <w:rtl w:val="0"/>
-        </w:rPr>
-        <w:t xml:space="preserve">&lt;/id&gt;</w:t>
+        <w:t xml:space="preserve">&lt;id&gt;p083r_5&lt;/id&gt;</w:t>
       </w:r>
       <w:r>
         <w:rPr>
@@ -4844,24 +4759,7 @@
           <w:szCs w:val="18"/>
           <w:rtl w:val="0"/>
         </w:rPr>
-        <w:t xml:space="preserve">&lt;id&gt;</w:t>
-      </w:r>
-      <w:r>
-        <w:rPr>
-          <w:color w:val="000000"/>
-          <w:rtl w:val="0"/>
-        </w:rPr>
-        <w:t xml:space="preserve">p083r_a6</w:t>
-      </w:r>
-      <w:r>
-        <w:rPr>
-          <w:rFonts w:ascii="Courier New" w:cs="Courier New" w:eastAsia="Courier New" w:hAnsi="Courier New"/>
-          <w:color w:val="7f6000"/>
-          <w:sz w:val="18"/>
-          <w:szCs w:val="18"/>
-          <w:rtl w:val="0"/>
-        </w:rPr>
-        <w:t xml:space="preserve">&lt;/id&gt;</w:t>
+        <w:t xml:space="preserve">&lt;id&gt;p083r_6&lt;/id&gt;</w:t>
       </w:r>
       <w:r>
         <w:rPr>

--- a/TEMP/input/p083r_EC_+MHS_+_G4/tl_p083r.docx
+++ b/TEMP/input/p083r_EC_+MHS_+_G4/tl_p083r.docx
@@ -5998,7 +5998,7 @@
     </w:p>
     <w:sectPr>
       <w:pgSz w:h="15840" w:w="12240"/>
-      <w:pgMar w:bottom="1440" w:top="1440" w:left="1440" w:right="1440" w:header="0"/>
+      <w:pgMar w:bottom="1440" w:top="1440" w:left="1440" w:right="1440" w:header="0" w:footer="720"/>
       <w:pgNumType w:start="1"/>
     </w:sectPr>
   </w:body>

--- a/TEMP/input/p083r_EC_+MHS_+_G4/tl_p083r.docx
+++ b/TEMP/input/p083r_EC_+MHS_+_G4/tl_p083r.docx
@@ -15,7 +15,6 @@
           <w:between w:space="0" w:sz="0" w:val="nil"/>
         </w:pBdr>
         <w:shd w:fill="auto" w:val="clear"/>
-        <w:contextualSpacing w:val="0"/>
         <w:rPr>
           <w:color w:val="000000"/>
         </w:rPr>
@@ -68,7 +67,6 @@
           <w:between w:space="0" w:sz="0" w:val="nil"/>
         </w:pBdr>
         <w:shd w:fill="auto" w:val="clear"/>
-        <w:contextualSpacing w:val="0"/>
         <w:rPr>
           <w:color w:val="000000"/>
         </w:rPr>
@@ -116,7 +114,6 @@
           <w:between w:space="0" w:sz="0" w:val="nil"/>
         </w:pBdr>
         <w:shd w:fill="auto" w:val="clear"/>
-        <w:contextualSpacing w:val="0"/>
         <w:rPr>
           <w:color w:val="000000"/>
         </w:rPr>
@@ -138,7 +135,6 @@
           <w:between w:space="0" w:sz="0" w:val="nil"/>
         </w:pBdr>
         <w:shd w:fill="auto" w:val="clear"/>
-        <w:contextualSpacing w:val="0"/>
         <w:rPr>
           <w:color w:val="000000"/>
         </w:rPr>
@@ -295,7 +291,6 @@
           <w:between w:space="0" w:sz="0" w:val="nil"/>
         </w:pBdr>
         <w:shd w:fill="auto" w:val="clear"/>
-        <w:contextualSpacing w:val="0"/>
         <w:rPr>
           <w:color w:val="000000"/>
         </w:rPr>
@@ -317,7 +312,6 @@
           <w:between w:space="0" w:sz="0" w:val="nil"/>
         </w:pBdr>
         <w:shd w:fill="auto" w:val="clear"/>
-        <w:contextualSpacing w:val="0"/>
         <w:rPr>
           <w:color w:val="000000"/>
         </w:rPr>
@@ -619,7 +613,6 @@
           <w:between w:space="0" w:sz="0" w:val="nil"/>
         </w:pBdr>
         <w:shd w:fill="auto" w:val="clear"/>
-        <w:contextualSpacing w:val="0"/>
         <w:rPr>
           <w:color w:val="000000"/>
         </w:rPr>
@@ -648,7 +641,6 @@
           <w:between w:space="0" w:sz="0" w:val="nil"/>
         </w:pBdr>
         <w:shd w:fill="auto" w:val="clear"/>
-        <w:contextualSpacing w:val="0"/>
         <w:rPr>
           <w:color w:val="000000"/>
         </w:rPr>
@@ -934,7 +926,6 @@
           <w:between w:space="0" w:sz="0" w:val="nil"/>
         </w:pBdr>
         <w:shd w:fill="auto" w:val="clear"/>
-        <w:contextualSpacing w:val="0"/>
         <w:rPr>
           <w:color w:val="000000"/>
         </w:rPr>
@@ -956,7 +947,6 @@
           <w:between w:space="0" w:sz="0" w:val="nil"/>
         </w:pBdr>
         <w:shd w:fill="auto" w:val="clear"/>
-        <w:contextualSpacing w:val="0"/>
         <w:rPr>
           <w:color w:val="000000"/>
         </w:rPr>
@@ -1125,7 +1115,6 @@
           <w:between w:space="0" w:sz="0" w:val="nil"/>
         </w:pBdr>
         <w:shd w:fill="auto" w:val="clear"/>
-        <w:contextualSpacing w:val="0"/>
         <w:rPr>
           <w:color w:val="000000"/>
         </w:rPr>
@@ -1147,7 +1136,6 @@
           <w:between w:space="0" w:sz="0" w:val="nil"/>
         </w:pBdr>
         <w:shd w:fill="auto" w:val="clear"/>
-        <w:contextualSpacing w:val="0"/>
         <w:rPr>
           <w:color w:val="000000"/>
         </w:rPr>
@@ -1913,7 +1901,6 @@
           <w:between w:space="0" w:sz="0" w:val="nil"/>
         </w:pBdr>
         <w:shd w:fill="auto" w:val="clear"/>
-        <w:contextualSpacing w:val="0"/>
         <w:rPr>
           <w:color w:val="000000"/>
         </w:rPr>
@@ -1942,7 +1929,6 @@
           <w:between w:space="0" w:sz="0" w:val="nil"/>
         </w:pBdr>
         <w:shd w:fill="auto" w:val="clear"/>
-        <w:contextualSpacing w:val="0"/>
         <w:rPr>
           <w:color w:val="000000"/>
         </w:rPr>
@@ -2264,7 +2250,6 @@
           <w:between w:space="0" w:sz="0" w:val="nil"/>
         </w:pBdr>
         <w:shd w:fill="auto" w:val="clear"/>
-        <w:contextualSpacing w:val="0"/>
         <w:rPr>
           <w:color w:val="000000"/>
         </w:rPr>
@@ -2293,7 +2278,6 @@
           <w:between w:space="0" w:sz="0" w:val="nil"/>
         </w:pBdr>
         <w:shd w:fill="auto" w:val="clear"/>
-        <w:contextualSpacing w:val="0"/>
         <w:rPr>
           <w:color w:val="000000"/>
         </w:rPr>
@@ -2416,7 +2400,6 @@
           <w:between w:space="0" w:sz="0" w:val="nil"/>
         </w:pBdr>
         <w:shd w:fill="auto" w:val="clear"/>
-        <w:contextualSpacing w:val="0"/>
         <w:rPr>
           <w:color w:val="000000"/>
         </w:rPr>
@@ -2438,7 +2421,6 @@
           <w:between w:space="0" w:sz="0" w:val="nil"/>
         </w:pBdr>
         <w:shd w:fill="auto" w:val="clear"/>
-        <w:contextualSpacing w:val="0"/>
         <w:rPr>
           <w:color w:val="000000"/>
         </w:rPr>
@@ -3033,7 +3015,6 @@
           <w:between w:space="0" w:sz="0" w:val="nil"/>
         </w:pBdr>
         <w:shd w:fill="auto" w:val="clear"/>
-        <w:contextualSpacing w:val="0"/>
         <w:rPr>
           <w:color w:val="000000"/>
         </w:rPr>
@@ -3074,7 +3055,6 @@
           <w:between w:space="0" w:sz="0" w:val="nil"/>
         </w:pBdr>
         <w:shd w:fill="auto" w:val="clear"/>
-        <w:contextualSpacing w:val="0"/>
         <w:rPr>
           <w:color w:val="000000"/>
         </w:rPr>
@@ -3215,7 +3195,6 @@
           <w:between w:space="0" w:sz="0" w:val="nil"/>
         </w:pBdr>
         <w:shd w:fill="auto" w:val="clear"/>
-        <w:contextualSpacing w:val="0"/>
         <w:rPr>
           <w:color w:val="000000"/>
         </w:rPr>
@@ -3237,7 +3216,6 @@
           <w:between w:space="0" w:sz="0" w:val="nil"/>
         </w:pBdr>
         <w:shd w:fill="auto" w:val="clear"/>
-        <w:contextualSpacing w:val="0"/>
         <w:rPr>
           <w:color w:val="000000"/>
         </w:rPr>
@@ -3659,7 +3637,6 @@
           <w:between w:space="0" w:sz="0" w:val="nil"/>
         </w:pBdr>
         <w:shd w:fill="auto" w:val="clear"/>
-        <w:contextualSpacing w:val="0"/>
         <w:rPr>
           <w:color w:val="000000"/>
         </w:rPr>
@@ -3681,7 +3658,6 @@
           <w:between w:space="0" w:sz="0" w:val="nil"/>
         </w:pBdr>
         <w:shd w:fill="auto" w:val="clear"/>
-        <w:contextualSpacing w:val="0"/>
         <w:rPr>
           <w:color w:val="000000"/>
         </w:rPr>
@@ -3787,7 +3763,6 @@
           <w:between w:space="0" w:sz="0" w:val="nil"/>
         </w:pBdr>
         <w:shd w:fill="auto" w:val="clear"/>
-        <w:contextualSpacing w:val="0"/>
         <w:rPr>
           <w:color w:val="000000"/>
         </w:rPr>
@@ -3809,7 +3784,6 @@
           <w:between w:space="0" w:sz="0" w:val="nil"/>
         </w:pBdr>
         <w:shd w:fill="auto" w:val="clear"/>
-        <w:contextualSpacing w:val="0"/>
         <w:rPr>
           <w:color w:val="000000"/>
         </w:rPr>
@@ -4331,7 +4305,6 @@
           <w:between w:space="0" w:sz="0" w:val="nil"/>
         </w:pBdr>
         <w:shd w:fill="auto" w:val="clear"/>
-        <w:contextualSpacing w:val="0"/>
         <w:rPr>
           <w:color w:val="000000"/>
         </w:rPr>
@@ -4360,7 +4333,6 @@
           <w:between w:space="0" w:sz="0" w:val="nil"/>
         </w:pBdr>
         <w:shd w:fill="auto" w:val="clear"/>
-        <w:contextualSpacing w:val="0"/>
         <w:rPr>
           <w:color w:val="000000"/>
         </w:rPr>
@@ -4651,7 +4623,6 @@
           <w:between w:space="0" w:sz="0" w:val="nil"/>
         </w:pBdr>
         <w:shd w:fill="auto" w:val="clear"/>
-        <w:contextualSpacing w:val="0"/>
         <w:rPr>
           <w:color w:val="000000"/>
         </w:rPr>
@@ -4673,7 +4644,6 @@
           <w:between w:space="0" w:sz="0" w:val="nil"/>
         </w:pBdr>
         <w:shd w:fill="auto" w:val="clear"/>
-        <w:contextualSpacing w:val="0"/>
         <w:rPr>
           <w:color w:val="000000"/>
         </w:rPr>
@@ -4695,7 +4665,6 @@
           <w:between w:space="0" w:sz="0" w:val="nil"/>
         </w:pBdr>
         <w:shd w:fill="auto" w:val="clear"/>
-        <w:contextualSpacing w:val="0"/>
         <w:rPr>
           <w:color w:val="000000"/>
         </w:rPr>
@@ -4729,7 +4698,6 @@
           <w:between w:space="0" w:sz="0" w:val="nil"/>
         </w:pBdr>
         <w:shd w:fill="auto" w:val="clear"/>
-        <w:contextualSpacing w:val="0"/>
         <w:rPr>
           <w:color w:val="000000"/>
         </w:rPr>
@@ -4829,7 +4797,6 @@
           <w:between w:space="0" w:sz="0" w:val="nil"/>
         </w:pBdr>
         <w:shd w:fill="auto" w:val="clear"/>
-        <w:contextualSpacing w:val="0"/>
         <w:rPr>
           <w:color w:val="000000"/>
         </w:rPr>
@@ -4851,7 +4818,6 @@
           <w:between w:space="0" w:sz="0" w:val="nil"/>
         </w:pBdr>
         <w:shd w:fill="auto" w:val="clear"/>
-        <w:contextualSpacing w:val="0"/>
         <w:rPr>
           <w:color w:val="000000"/>
         </w:rPr>
@@ -5881,7 +5847,6 @@
           <w:between w:space="0" w:sz="0" w:val="nil"/>
         </w:pBdr>
         <w:shd w:fill="auto" w:val="clear"/>
-        <w:contextualSpacing w:val="0"/>
         <w:rPr/>
       </w:pPr>
       <w:r>
@@ -5913,7 +5878,6 @@
           <w:between w:space="0" w:sz="0" w:val="nil"/>
         </w:pBdr>
         <w:shd w:fill="auto" w:val="clear"/>
-        <w:contextualSpacing w:val="0"/>
         <w:rPr>
           <w:color w:val="000000"/>
         </w:rPr>
@@ -5937,7 +5901,6 @@
           <w:between w:space="0" w:sz="0" w:val="nil"/>
         </w:pBdr>
         <w:shd w:fill="auto" w:val="clear"/>
-        <w:contextualSpacing w:val="0"/>
         <w:rPr>
           <w:color w:val="000000"/>
         </w:rPr>
@@ -5961,7 +5924,6 @@
           <w:between w:space="0" w:sz="0" w:val="nil"/>
         </w:pBdr>
         <w:shd w:fill="auto" w:val="clear"/>
-        <w:contextualSpacing w:val="0"/>
         <w:rPr>
           <w:color w:val="000000"/>
         </w:rPr>
@@ -5985,7 +5947,6 @@
           <w:between w:space="0" w:sz="0" w:val="nil"/>
         </w:pBdr>
         <w:shd w:fill="auto" w:val="clear"/>
-        <w:contextualSpacing w:val="0"/>
         <w:rPr>
           <w:color w:val="000000"/>
         </w:rPr>
